--- a/Website/EXCLUDE FROM SLN, INCLUDE TO GIT - Project documentation and description/Вступление.docx
+++ b/Website/EXCLUDE FROM SLN, INCLUDE TO GIT - Project documentation and description/Вступление.docx
@@ -206,20 +206,24 @@
       </w:r>
     </w:p>
     <w:p>
-      <w:pPr>
-        <w:rPr>
-          <w:rFonts w:ascii="Times New Roman" w:hAnsi="Times New Roman" w:cs="Times New Roman"/>
-          <w:sz w:val="24"/>
-          <w:szCs w:val="24"/>
-        </w:rPr>
-      </w:pPr>
-      <w:r>
-        <w:rPr>
-          <w:rFonts w:ascii="Times New Roman" w:hAnsi="Times New Roman" w:cs="Times New Roman"/>
-          <w:sz w:val="24"/>
-          <w:szCs w:val="24"/>
-        </w:rPr>
-        <w:t>Первый раздел документа – проектирование. Второй – разработка. При проектировании тоже осуществляется написание кода, но только высокоуровневого, как это положено при разработке «Сверху-вниз».</w:t>
+      <w:r>
+        <w:rPr>
+          <w:rFonts w:ascii="Times New Roman" w:hAnsi="Times New Roman" w:cs="Times New Roman"/>
+          <w:sz w:val="24"/>
+          <w:szCs w:val="24"/>
+        </w:rPr>
+        <w:t xml:space="preserve">Первый раздел документа – проектирование. Второй – разработка. При проектировании тоже осуществляется написание кода, но только высокоуровневого, как это положено при разработке </w:t>
+      </w:r>
+      <w:r>
+        <w:rPr>
+          <w:rFonts w:ascii="Times New Roman" w:hAnsi="Times New Roman" w:cs="Times New Roman"/>
+          <w:sz w:val="24"/>
+          <w:szCs w:val="24"/>
+        </w:rPr>
+        <w:t>«</w:t>
+      </w:r>
+      <w:r>
+        <w:t>Сверху-вниз».</w:t>
       </w:r>
     </w:p>
     <w:sectPr>
@@ -634,7 +638,6 @@
   <w:style w:type="character" w:default="1" w:styleId="a0">
     <w:name w:val="Default Paragraph Font"/>
     <w:uiPriority w:val="1"/>
-    <w:semiHidden/>
     <w:unhideWhenUsed/>
   </w:style>
   <w:style w:type="table" w:default="1" w:styleId="a1">
